--- a/capturas de pantalla menu.docx
+++ b/capturas de pantalla menu.docx
@@ -87,10 +87,10 @@
           <w:lang w:val="es-ES" w:eastAsia="es-ES"/>
         </w:rPr>
         <w:drawing>
-          <wp:inline distT="0" distB="0" distL="0" distR="0" wp14:anchorId="0CA8AFA2" wp14:editId="57F29157">
-            <wp:extent cx="3333750" cy="1329275"/>
-            <wp:effectExtent l="0" t="0" r="0" b="4445"/>
-            <wp:docPr id="11" name="Imagen 11"/>
+          <wp:inline distT="0" distB="0" distL="0" distR="0" wp14:anchorId="54E9F91E" wp14:editId="3D44C318">
+            <wp:extent cx="4244340" cy="1397011"/>
+            <wp:effectExtent l="0" t="0" r="3810" b="0"/>
+            <wp:docPr id="19" name="Imagen 19"/>
             <wp:cNvGraphicFramePr>
               <a:graphicFrameLocks xmlns:a="http://schemas.openxmlformats.org/drawingml/2006/main" noChangeAspect="1"/>
             </wp:cNvGraphicFramePr>
@@ -110,7 +110,7 @@
                   <pic:spPr>
                     <a:xfrm>
                       <a:off x="0" y="0"/>
-                      <a:ext cx="3336675" cy="1330441"/>
+                      <a:ext cx="4257046" cy="1401193"/>
                     </a:xfrm>
                     <a:prstGeom prst="rect">
                       <a:avLst/>
@@ -135,6 +135,11 @@
     </w:p>
     <w:p>
       <w:r>
+        <w:t>Antigüedad de 15 en 15 días</w:t>
+      </w:r>
+    </w:p>
+    <w:p>
+      <w:pPr>
         <w:rPr>
           <w:rFonts w:ascii="Segoe UI" w:hAnsi="Segoe UI" w:cs="Segoe UI"/>
           <w:color w:val="23282C"/>
@@ -142,7 +147,10 @@
           <w:szCs w:val="21"/>
           <w:shd w:val="clear" w:color="auto" w:fill="FFFFFF"/>
         </w:rPr>
-        <w:t xml:space="preserve">2. </w:t>
+      </w:pPr>
+      <w:r>
+        <w:lastRenderedPageBreak/>
+        <w:t xml:space="preserve">Las licencias administrativas no suman a la antigüedad. </w:t>
       </w:r>
       <w:r>
         <w:rPr>
@@ -152,10 +160,11 @@
           <w:szCs w:val="21"/>
           <w:shd w:val="clear" w:color="auto" w:fill="FFFFFF"/>
         </w:rPr>
-        <w:t xml:space="preserve">Catalogo </w:t>
-      </w:r>
-      <w:proofErr w:type="gramStart"/>
-      <w:r>
+        <w:t>Licencia sin goce de sueldo por clausula 95 y 96</w:t>
+      </w:r>
+    </w:p>
+    <w:p>
+      <w:pPr>
         <w:rPr>
           <w:rFonts w:ascii="Segoe UI" w:hAnsi="Segoe UI" w:cs="Segoe UI"/>
           <w:color w:val="23282C"/>
@@ -163,9 +172,7 @@
           <w:szCs w:val="21"/>
           <w:shd w:val="clear" w:color="auto" w:fill="FFFFFF"/>
         </w:rPr>
-        <w:t>referenciado  de</w:t>
-      </w:r>
-      <w:proofErr w:type="gramEnd"/>
+      </w:pPr>
       <w:r>
         <w:rPr>
           <w:rFonts w:ascii="Segoe UI" w:hAnsi="Segoe UI" w:cs="Segoe UI"/>
@@ -174,9 +181,8 @@
           <w:szCs w:val="21"/>
           <w:shd w:val="clear" w:color="auto" w:fill="FFFFFF"/>
         </w:rPr>
-        <w:t xml:space="preserve"> Base, Confianza, Provisional </w:t>
-      </w:r>
-      <w:proofErr w:type="spellStart"/>
+        <w:t xml:space="preserve">Las licencias sin goce de sueldos solo se pueden solicitar sobre la plaza base. Si es de interino </w:t>
+      </w:r>
       <w:r>
         <w:rPr>
           <w:rFonts w:ascii="Segoe UI" w:hAnsi="Segoe UI" w:cs="Segoe UI"/>
@@ -185,9 +191,8 @@
           <w:szCs w:val="21"/>
           <w:shd w:val="clear" w:color="auto" w:fill="FFFFFF"/>
         </w:rPr>
-        <w:t>y</w:t>
-      </w:r>
-      <w:proofErr w:type="spellEnd"/>
+        <w:t xml:space="preserve">el titular debe </w:t>
+      </w:r>
       <w:r>
         <w:rPr>
           <w:rFonts w:ascii="Segoe UI" w:hAnsi="Segoe UI" w:cs="Segoe UI"/>
@@ -196,30 +201,9 @@
           <w:szCs w:val="21"/>
           <w:shd w:val="clear" w:color="auto" w:fill="FFFFFF"/>
         </w:rPr>
-        <w:t xml:space="preserve"> Interino, para saber que nombramientos  corresponden</w:t>
-      </w:r>
-    </w:p>
-    <w:p>
-      <w:r>
-        <w:t>*</w:t>
-      </w:r>
-      <w:bookmarkStart w:id="0" w:name="_GoBack"/>
-      <w:bookmarkEnd w:id="0"/>
-      <w:r>
-        <w:t xml:space="preserve">Cobran por cheque o </w:t>
-      </w:r>
-      <w:r>
-        <w:t>transferencia</w:t>
-      </w:r>
-    </w:p>
-    <w:p/>
-    <w:p>
-      <w:r>
-        <w:t>Antigüedad de 15 en 15 días</w:t>
-      </w:r>
-    </w:p>
-    <w:p>
-      <w:pPr>
+        <w:t>base</w:t>
+      </w:r>
+      <w:r>
         <w:rPr>
           <w:rFonts w:ascii="Segoe UI" w:hAnsi="Segoe UI" w:cs="Segoe UI"/>
           <w:color w:val="23282C"/>
@@ -227,9 +211,7 @@
           <w:szCs w:val="21"/>
           <w:shd w:val="clear" w:color="auto" w:fill="FFFFFF"/>
         </w:rPr>
-      </w:pPr>
-      <w:r>
-        <w:t xml:space="preserve">Las licencias administrativas no suman a la antigüedad. </w:t>
+        <w:t xml:space="preserve"> o provisional</w:t>
       </w:r>
       <w:r>
         <w:rPr>
@@ -239,7 +221,7 @@
           <w:szCs w:val="21"/>
           <w:shd w:val="clear" w:color="auto" w:fill="FFFFFF"/>
         </w:rPr>
-        <w:t>Licencia sin goce de sueldo por clausula 95 y 96</w:t>
+        <w:t>, confianza, no aplica</w:t>
       </w:r>
     </w:p>
     <w:p>
@@ -252,67 +234,6 @@
           <w:shd w:val="clear" w:color="auto" w:fill="FFFFFF"/>
         </w:rPr>
       </w:pPr>
-      <w:r>
-        <w:rPr>
-          <w:rFonts w:ascii="Segoe UI" w:hAnsi="Segoe UI" w:cs="Segoe UI"/>
-          <w:color w:val="23282C"/>
-          <w:sz w:val="21"/>
-          <w:szCs w:val="21"/>
-          <w:shd w:val="clear" w:color="auto" w:fill="FFFFFF"/>
-        </w:rPr>
-        <w:t xml:space="preserve">Las licencias sin goce de sueldos solo se pueden solicitar sobre la plaza base. Si es de interino </w:t>
-      </w:r>
-      <w:r>
-        <w:rPr>
-          <w:rFonts w:ascii="Segoe UI" w:hAnsi="Segoe UI" w:cs="Segoe UI"/>
-          <w:color w:val="23282C"/>
-          <w:sz w:val="21"/>
-          <w:szCs w:val="21"/>
-          <w:shd w:val="clear" w:color="auto" w:fill="FFFFFF"/>
-        </w:rPr>
-        <w:t xml:space="preserve">el titular debe </w:t>
-      </w:r>
-      <w:r>
-        <w:rPr>
-          <w:rFonts w:ascii="Segoe UI" w:hAnsi="Segoe UI" w:cs="Segoe UI"/>
-          <w:color w:val="23282C"/>
-          <w:sz w:val="21"/>
-          <w:szCs w:val="21"/>
-          <w:shd w:val="clear" w:color="auto" w:fill="FFFFFF"/>
-        </w:rPr>
-        <w:t>base</w:t>
-      </w:r>
-      <w:r>
-        <w:rPr>
-          <w:rFonts w:ascii="Segoe UI" w:hAnsi="Segoe UI" w:cs="Segoe UI"/>
-          <w:color w:val="23282C"/>
-          <w:sz w:val="21"/>
-          <w:szCs w:val="21"/>
-          <w:shd w:val="clear" w:color="auto" w:fill="FFFFFF"/>
-        </w:rPr>
-        <w:t xml:space="preserve"> o provisional</w:t>
-      </w:r>
-      <w:r>
-        <w:rPr>
-          <w:rFonts w:ascii="Segoe UI" w:hAnsi="Segoe UI" w:cs="Segoe UI"/>
-          <w:color w:val="23282C"/>
-          <w:sz w:val="21"/>
-          <w:szCs w:val="21"/>
-          <w:shd w:val="clear" w:color="auto" w:fill="FFFFFF"/>
-        </w:rPr>
-        <w:t>, confianza, no aplica</w:t>
-      </w:r>
-    </w:p>
-    <w:p>
-      <w:pPr>
-        <w:rPr>
-          <w:rFonts w:ascii="Segoe UI" w:hAnsi="Segoe UI" w:cs="Segoe UI"/>
-          <w:color w:val="23282C"/>
-          <w:sz w:val="21"/>
-          <w:szCs w:val="21"/>
-          <w:shd w:val="clear" w:color="auto" w:fill="FFFFFF"/>
-        </w:rPr>
-      </w:pPr>
     </w:p>
     <w:p/>
     <w:p/>
@@ -329,7 +250,6 @@
           <w:noProof/>
           <w:lang w:val="es-ES" w:eastAsia="es-ES"/>
         </w:rPr>
-        <w:lastRenderedPageBreak/>
         <w:drawing>
           <wp:inline distT="0" distB="0" distL="0" distR="0" wp14:anchorId="05E35B69" wp14:editId="4B274EF4">
             <wp:extent cx="5612130" cy="5156200"/>
@@ -377,6 +297,7 @@
         <w:rPr>
           <w:color w:val="4472C4" w:themeColor="accent1"/>
         </w:rPr>
+        <w:lastRenderedPageBreak/>
         <w:t>De aquí no agregué nada porque solo cambia la primera sección relativa a homologación, pero eso es consulta según el semestre activo, habría que evaluar si es necesario</w:t>
       </w:r>
     </w:p>
@@ -396,7 +317,6 @@
           <w:noProof/>
           <w:lang w:val="es-ES" w:eastAsia="es-ES"/>
         </w:rPr>
-        <w:lastRenderedPageBreak/>
         <w:drawing>
           <wp:inline distT="0" distB="0" distL="0" distR="0" wp14:anchorId="3225485F" wp14:editId="7B9111E6">
             <wp:extent cx="3885045" cy="3100387"/>
@@ -558,11 +478,12 @@
           <w:noProof/>
           <w:lang w:val="es-ES" w:eastAsia="es-ES"/>
         </w:rPr>
+        <w:lastRenderedPageBreak/>
         <w:drawing>
-          <wp:inline distT="0" distB="0" distL="0" distR="0" wp14:anchorId="3260CD65" wp14:editId="34EA7CA4">
-            <wp:extent cx="3657600" cy="1169538"/>
-            <wp:effectExtent l="0" t="0" r="0" b="0"/>
-            <wp:docPr id="13" name="Imagen 13"/>
+          <wp:inline distT="0" distB="0" distL="0" distR="0" wp14:anchorId="41DAF1A8" wp14:editId="6D976258">
+            <wp:extent cx="2697480" cy="1394217"/>
+            <wp:effectExtent l="0" t="0" r="7620" b="0"/>
+            <wp:docPr id="20" name="Imagen 20"/>
             <wp:cNvGraphicFramePr>
               <a:graphicFrameLocks xmlns:a="http://schemas.openxmlformats.org/drawingml/2006/main" noChangeAspect="1"/>
             </wp:cNvGraphicFramePr>
@@ -582,7 +503,7 @@
                   <pic:spPr>
                     <a:xfrm>
                       <a:off x="0" y="0"/>
-                      <a:ext cx="3664195" cy="1171647"/>
+                      <a:ext cx="2700658" cy="1395859"/>
                     </a:xfrm>
                     <a:prstGeom prst="rect">
                       <a:avLst/>
@@ -596,11 +517,44 @@
       </w:r>
     </w:p>
     <w:p>
-      <w:r>
-        <w:t>Poner como pestaña en nombramientos</w:t>
-      </w:r>
-    </w:p>
-    <w:p/>
+      <w:pPr>
+        <w:rPr>
+          <w:color w:val="4472C4" w:themeColor="accent1"/>
+        </w:rPr>
+      </w:pPr>
+      <w:proofErr w:type="gramStart"/>
+      <w:r>
+        <w:rPr>
+          <w:color w:val="4472C4" w:themeColor="accent1"/>
+        </w:rPr>
+        <w:t>Además</w:t>
+      </w:r>
+      <w:proofErr w:type="gramEnd"/>
+      <w:r>
+        <w:rPr>
+          <w:color w:val="4472C4" w:themeColor="accent1"/>
+        </w:rPr>
+        <w:t xml:space="preserve"> en nombramientos </w:t>
+      </w:r>
+      <w:r>
+        <w:rPr>
+          <w:color w:val="4472C4" w:themeColor="accent1"/>
+        </w:rPr>
+        <w:t xml:space="preserve">Se agregó </w:t>
+      </w:r>
+      <w:r>
+        <w:rPr>
+          <w:color w:val="4472C4" w:themeColor="accent1"/>
+        </w:rPr>
+        <w:t>en datos familiares de empleados-&gt;plantillas de personal-&gt;</w:t>
+      </w:r>
+      <w:r>
+        <w:rPr>
+          <w:color w:val="4472C4" w:themeColor="accent1"/>
+        </w:rPr>
+        <w:t xml:space="preserve">preparación profesional </w:t>
+      </w:r>
+    </w:p>
     <w:p/>
     <w:p>
       <w:r>
@@ -613,12 +567,11 @@
           <w:noProof/>
           <w:lang w:val="es-ES" w:eastAsia="es-ES"/>
         </w:rPr>
-        <w:lastRenderedPageBreak/>
         <w:drawing>
-          <wp:inline distT="0" distB="0" distL="0" distR="0" wp14:anchorId="1CB95693" wp14:editId="5796A816">
-            <wp:extent cx="3762375" cy="1784127"/>
-            <wp:effectExtent l="0" t="0" r="0" b="6985"/>
-            <wp:docPr id="4" name="Imagen 4"/>
+          <wp:inline distT="0" distB="0" distL="0" distR="0" wp14:anchorId="3F8C80DF" wp14:editId="09D446BD">
+            <wp:extent cx="3009900" cy="1709969"/>
+            <wp:effectExtent l="0" t="0" r="0" b="5080"/>
+            <wp:docPr id="21" name="Imagen 21"/>
             <wp:cNvGraphicFramePr>
               <a:graphicFrameLocks xmlns:a="http://schemas.openxmlformats.org/drawingml/2006/main" noChangeAspect="1"/>
             </wp:cNvGraphicFramePr>
@@ -638,7 +591,7 @@
                   <pic:spPr>
                     <a:xfrm>
                       <a:off x="0" y="0"/>
-                      <a:ext cx="3764246" cy="1785014"/>
+                      <a:ext cx="3012349" cy="1711360"/>
                     </a:xfrm>
                     <a:prstGeom prst="rect">
                       <a:avLst/>
@@ -661,102 +614,13 @@
         <w:rPr>
           <w:color w:val="4472C4" w:themeColor="accent1"/>
         </w:rPr>
-        <w:t>Se agregó un campo Fecha de nacimiento de ultimo hijo (si aplica), con esto se cubre la pregunta de si es mamá (</w:t>
-      </w:r>
-      <w:proofErr w:type="spellStart"/>
-      <w:r>
-        <w:rPr>
-          <w:color w:val="4472C4" w:themeColor="accent1"/>
-        </w:rPr>
-        <w:t>genero</w:t>
-      </w:r>
-      <w:proofErr w:type="spellEnd"/>
-      <w:r>
-        <w:rPr>
-          <w:color w:val="4472C4" w:themeColor="accent1"/>
-        </w:rPr>
-        <w:t xml:space="preserve"> o sexo) y si el hijo está </w:t>
-      </w:r>
-      <w:proofErr w:type="spellStart"/>
-      <w:r>
-        <w:rPr>
-          <w:color w:val="4472C4" w:themeColor="accent1"/>
-        </w:rPr>
-        <w:t>aun</w:t>
-      </w:r>
-      <w:proofErr w:type="spellEnd"/>
-      <w:r>
-        <w:rPr>
-          <w:color w:val="4472C4" w:themeColor="accent1"/>
-        </w:rPr>
-        <w:t xml:space="preserve"> en edad de recibir </w:t>
-      </w:r>
-      <w:r>
-        <w:rPr>
-          <w:color w:val="4472C4" w:themeColor="accent1"/>
-        </w:rPr>
-        <w:t>guardería</w:t>
-      </w:r>
-    </w:p>
-    <w:p>
-      <w:pPr>
-        <w:rPr>
-          <w:color w:val="4472C4" w:themeColor="accent1"/>
-        </w:rPr>
-      </w:pPr>
-      <w:r>
-        <w:rPr>
-          <w:noProof/>
-          <w:lang w:val="es-ES" w:eastAsia="es-ES"/>
-        </w:rPr>
-        <w:drawing>
-          <wp:inline distT="0" distB="0" distL="0" distR="0" wp14:anchorId="219ECF2A" wp14:editId="49C9B582">
-            <wp:extent cx="3143250" cy="2351214"/>
-            <wp:effectExtent l="0" t="0" r="0" b="0"/>
-            <wp:docPr id="14" name="Imagen 14"/>
-            <wp:cNvGraphicFramePr>
-              <a:graphicFrameLocks xmlns:a="http://schemas.openxmlformats.org/drawingml/2006/main" noChangeAspect="1"/>
-            </wp:cNvGraphicFramePr>
-            <a:graphic xmlns:a="http://schemas.openxmlformats.org/drawingml/2006/main">
-              <a:graphicData uri="http://schemas.openxmlformats.org/drawingml/2006/picture">
-                <pic:pic xmlns:pic="http://schemas.openxmlformats.org/drawingml/2006/picture">
-                  <pic:nvPicPr>
-                    <pic:cNvPr id="1" name=""/>
-                    <pic:cNvPicPr/>
-                  </pic:nvPicPr>
-                  <pic:blipFill>
-                    <a:blip r:embed="rId13"/>
-                    <a:stretch>
-                      <a:fillRect/>
-                    </a:stretch>
-                  </pic:blipFill>
-                  <pic:spPr>
-                    <a:xfrm>
-                      <a:off x="0" y="0"/>
-                      <a:ext cx="3144368" cy="2352050"/>
-                    </a:xfrm>
-                    <a:prstGeom prst="rect">
-                      <a:avLst/>
-                    </a:prstGeom>
-                  </pic:spPr>
-                </pic:pic>
-              </a:graphicData>
-            </a:graphic>
-          </wp:inline>
-        </w:drawing>
-      </w:r>
-    </w:p>
-    <w:p>
-      <w:proofErr w:type="spellStart"/>
-      <w:r>
-        <w:t>Curp</w:t>
-      </w:r>
-      <w:proofErr w:type="spellEnd"/>
-      <w:r>
-        <w:t xml:space="preserve"> del hijo, cantidad de hijos con máximo de dos</w:t>
-      </w:r>
-      <w:r>
-        <w:t>. Hasta una edad de 6 años</w:t>
+        <w:t xml:space="preserve">Se agregó </w:t>
+      </w:r>
+      <w:r>
+        <w:rPr>
+          <w:color w:val="4472C4" w:themeColor="accent1"/>
+        </w:rPr>
+        <w:t>en datos familiares de empleados-&gt;plantillas de personal-&gt;datos familiares</w:t>
       </w:r>
     </w:p>
     <w:p/>
@@ -791,7 +655,7 @@
                     <pic:cNvPicPr/>
                   </pic:nvPicPr>
                   <pic:blipFill rotWithShape="1">
-                    <a:blip r:embed="rId14"/>
+                    <a:blip r:embed="rId13"/>
                     <a:srcRect b="20796"/>
                     <a:stretch/>
                   </pic:blipFill>
@@ -863,7 +727,7 @@
                     <pic:cNvPicPr/>
                   </pic:nvPicPr>
                   <pic:blipFill>
-                    <a:blip r:embed="rId15"/>
+                    <a:blip r:embed="rId14"/>
                     <a:stretch>
                       <a:fillRect/>
                     </a:stretch>
@@ -899,16 +763,10 @@
     </w:p>
     <w:p>
       <w:r>
-        <w:t>Reporte de cadena</w:t>
-      </w:r>
-    </w:p>
-    <w:p>
-      <w:r>
         <w:rPr>
           <w:noProof/>
           <w:lang w:val="es-ES" w:eastAsia="es-ES"/>
         </w:rPr>
-        <w:lastRenderedPageBreak/>
         <w:drawing>
           <wp:inline distT="0" distB="0" distL="0" distR="0" wp14:anchorId="07E524C6" wp14:editId="24F73DBD">
             <wp:extent cx="3262852" cy="2307772"/>
@@ -925,7 +783,7 @@
                     <pic:cNvPicPr/>
                   </pic:nvPicPr>
                   <pic:blipFill>
-                    <a:blip r:embed="rId16"/>
+                    <a:blip r:embed="rId15"/>
                     <a:stretch>
                       <a:fillRect/>
                     </a:stretch>
@@ -1001,7 +859,7 @@
                     <pic:cNvPicPr/>
                   </pic:nvPicPr>
                   <pic:blipFill>
-                    <a:blip r:embed="rId17">
+                    <a:blip r:embed="rId16">
                       <a:extLst>
                         <a:ext uri="{28A0092B-C50C-407E-A947-70E740481C1C}">
                           <a14:useLocalDpi xmlns:a14="http://schemas.microsoft.com/office/drawing/2010/main" val="0"/>
@@ -1039,6 +897,11 @@
     <w:p/>
     <w:p/>
     <w:p>
+      <w:pPr>
+        <w:rPr>
+          <w:color w:val="4472C4" w:themeColor="accent1"/>
+        </w:rPr>
+      </w:pPr>
       <w:r>
         <w:rPr>
           <w:noProof/>
@@ -1068,7 +931,7 @@
                     <pic:cNvPicPr/>
                   </pic:nvPicPr>
                   <pic:blipFill>
-                    <a:blip r:embed="rId18">
+                    <a:blip r:embed="rId17">
                       <a:extLst>
                         <a:ext uri="{28A0092B-C50C-407E-A947-70E740481C1C}">
                           <a14:useLocalDpi xmlns:a14="http://schemas.microsoft.com/office/drawing/2010/main" val="0"/>
@@ -1100,17 +963,8 @@
           </wp:anchor>
         </w:drawing>
       </w:r>
-    </w:p>
-    <w:p/>
-    <w:p/>
-    <w:p/>
-    <w:p/>
-    <w:p>
-      <w:pPr>
-        <w:rPr>
-          <w:color w:val="4472C4" w:themeColor="accent1"/>
-        </w:rPr>
-      </w:pPr>
+      <w:bookmarkStart w:id="0" w:name="_GoBack"/>
+      <w:bookmarkEnd w:id="0"/>
       <w:r>
         <w:rPr>
           <w:color w:val="4472C4" w:themeColor="accent1"/>
@@ -1134,6 +988,58 @@
             <wp:extent cx="2947987" cy="1507683"/>
             <wp:effectExtent l="0" t="0" r="5080" b="0"/>
             <wp:docPr id="15" name="Imagen 15"/>
+            <wp:cNvGraphicFramePr>
+              <a:graphicFrameLocks xmlns:a="http://schemas.openxmlformats.org/drawingml/2006/main" noChangeAspect="1"/>
+            </wp:cNvGraphicFramePr>
+            <a:graphic xmlns:a="http://schemas.openxmlformats.org/drawingml/2006/main">
+              <a:graphicData uri="http://schemas.openxmlformats.org/drawingml/2006/picture">
+                <pic:pic xmlns:pic="http://schemas.openxmlformats.org/drawingml/2006/picture">
+                  <pic:nvPicPr>
+                    <pic:cNvPr id="1" name=""/>
+                    <pic:cNvPicPr/>
+                  </pic:nvPicPr>
+                  <pic:blipFill>
+                    <a:blip r:embed="rId18"/>
+                    <a:stretch>
+                      <a:fillRect/>
+                    </a:stretch>
+                  </pic:blipFill>
+                  <pic:spPr>
+                    <a:xfrm>
+                      <a:off x="0" y="0"/>
+                      <a:ext cx="2950897" cy="1509171"/>
+                    </a:xfrm>
+                    <a:prstGeom prst="rect">
+                      <a:avLst/>
+                    </a:prstGeom>
+                  </pic:spPr>
+                </pic:pic>
+              </a:graphicData>
+            </a:graphic>
+          </wp:inline>
+        </w:drawing>
+      </w:r>
+    </w:p>
+    <w:p/>
+    <w:p/>
+    <w:p/>
+    <w:p>
+      <w:r>
+        <w:lastRenderedPageBreak/>
+        <w:t>1.9</w:t>
+      </w:r>
+    </w:p>
+    <w:p>
+      <w:r>
+        <w:rPr>
+          <w:noProof/>
+          <w:lang w:val="es-ES" w:eastAsia="es-ES"/>
+        </w:rPr>
+        <w:drawing>
+          <wp:inline distT="0" distB="0" distL="0" distR="0" wp14:anchorId="6D588538" wp14:editId="6CEC9989">
+            <wp:extent cx="5612130" cy="3143250"/>
+            <wp:effectExtent l="0" t="0" r="7620" b="0"/>
+            <wp:docPr id="9" name="Imagen 9"/>
             <wp:cNvGraphicFramePr>
               <a:graphicFrameLocks xmlns:a="http://schemas.openxmlformats.org/drawingml/2006/main" noChangeAspect="1"/>
             </wp:cNvGraphicFramePr>
@@ -1153,7 +1059,7 @@
                   <pic:spPr>
                     <a:xfrm>
                       <a:off x="0" y="0"/>
-                      <a:ext cx="2950897" cy="1509171"/>
+                      <a:ext cx="5612130" cy="3143250"/>
                     </a:xfrm>
                     <a:prstGeom prst="rect">
                       <a:avLst/>
@@ -1166,25 +1072,47 @@
         </w:drawing>
       </w:r>
     </w:p>
-    <w:p/>
-    <w:p/>
-    <w:p/>
-    <w:p>
-      <w:r>
-        <w:t>1.9</w:t>
-      </w:r>
-    </w:p>
+    <w:p>
+      <w:pPr>
+        <w:rPr>
+          <w:color w:val="4472C4" w:themeColor="accent1"/>
+        </w:rPr>
+      </w:pPr>
+      <w:r>
+        <w:rPr>
+          <w:color w:val="4472C4" w:themeColor="accent1"/>
+        </w:rPr>
+        <w:t xml:space="preserve">Es lo mismo del punto anterior (1.7)? </w:t>
+      </w:r>
+      <w:r>
+        <w:rPr>
+          <w:color w:val="4472C4" w:themeColor="accent1"/>
+        </w:rPr>
+        <w:t>Icono de impresión en los nombramientos</w:t>
+      </w:r>
+    </w:p>
+    <w:p/>
+    <w:p/>
+    <w:p/>
+    <w:p/>
+    <w:p/>
+    <w:p/>
+    <w:p/>
+    <w:p/>
+    <w:p/>
+    <w:p/>
     <w:p>
       <w:r>
         <w:rPr>
           <w:noProof/>
           <w:lang w:val="es-ES" w:eastAsia="es-ES"/>
         </w:rPr>
+        <w:lastRenderedPageBreak/>
         <w:drawing>
-          <wp:inline distT="0" distB="0" distL="0" distR="0" wp14:anchorId="6D588538" wp14:editId="6CEC9989">
-            <wp:extent cx="5612130" cy="3143250"/>
+          <wp:inline distT="0" distB="0" distL="0" distR="0" wp14:anchorId="623C4ADD" wp14:editId="247BEEF2">
+            <wp:extent cx="5612130" cy="1967230"/>
             <wp:effectExtent l="0" t="0" r="7620" b="0"/>
-            <wp:docPr id="9" name="Imagen 9"/>
+            <wp:docPr id="10" name="Imagen 10"/>
             <wp:cNvGraphicFramePr>
               <a:graphicFrameLocks xmlns:a="http://schemas.openxmlformats.org/drawingml/2006/main" noChangeAspect="1"/>
             </wp:cNvGraphicFramePr>
@@ -1204,7 +1132,7 @@
                   <pic:spPr>
                     <a:xfrm>
                       <a:off x="0" y="0"/>
-                      <a:ext cx="5612130" cy="3143250"/>
+                      <a:ext cx="5612130" cy="1967230"/>
                     </a:xfrm>
                     <a:prstGeom prst="rect">
                       <a:avLst/>
@@ -1227,36 +1155,25 @@
         <w:rPr>
           <w:color w:val="4472C4" w:themeColor="accent1"/>
         </w:rPr>
-        <w:t xml:space="preserve">Es lo mismo del punto anterior (1.7)? </w:t>
-      </w:r>
-      <w:r>
-        <w:rPr>
-          <w:color w:val="4472C4" w:themeColor="accent1"/>
-        </w:rPr>
-        <w:t>Icono de impresión en los nombramientos</w:t>
-      </w:r>
-    </w:p>
-    <w:p/>
-    <w:p/>
-    <w:p/>
-    <w:p/>
-    <w:p/>
-    <w:p/>
-    <w:p/>
-    <w:p/>
-    <w:p/>
-    <w:p/>
-    <w:p>
+        <w:t>Permisos agregados</w:t>
+      </w:r>
+    </w:p>
+    <w:p>
+      <w:pPr>
+        <w:rPr>
+          <w:color w:val="4472C4" w:themeColor="accent1"/>
+        </w:rPr>
+      </w:pPr>
       <w:r>
         <w:rPr>
           <w:noProof/>
           <w:lang w:val="es-ES" w:eastAsia="es-ES"/>
         </w:rPr>
         <w:drawing>
-          <wp:inline distT="0" distB="0" distL="0" distR="0" wp14:anchorId="623C4ADD" wp14:editId="247BEEF2">
-            <wp:extent cx="5612130" cy="1967230"/>
-            <wp:effectExtent l="0" t="0" r="7620" b="0"/>
-            <wp:docPr id="10" name="Imagen 10"/>
+          <wp:inline distT="0" distB="0" distL="0" distR="0" wp14:anchorId="2FF8BDDC" wp14:editId="3787F482">
+            <wp:extent cx="4186779" cy="2947988"/>
+            <wp:effectExtent l="0" t="0" r="4445" b="5080"/>
+            <wp:docPr id="16" name="Imagen 16"/>
             <wp:cNvGraphicFramePr>
               <a:graphicFrameLocks xmlns:a="http://schemas.openxmlformats.org/drawingml/2006/main" noChangeAspect="1"/>
             </wp:cNvGraphicFramePr>
@@ -1276,67 +1193,6 @@
                   <pic:spPr>
                     <a:xfrm>
                       <a:off x="0" y="0"/>
-                      <a:ext cx="5612130" cy="1967230"/>
-                    </a:xfrm>
-                    <a:prstGeom prst="rect">
-                      <a:avLst/>
-                    </a:prstGeom>
-                  </pic:spPr>
-                </pic:pic>
-              </a:graphicData>
-            </a:graphic>
-          </wp:inline>
-        </w:drawing>
-      </w:r>
-    </w:p>
-    <w:p>
-      <w:pPr>
-        <w:rPr>
-          <w:color w:val="4472C4" w:themeColor="accent1"/>
-        </w:rPr>
-      </w:pPr>
-      <w:r>
-        <w:rPr>
-          <w:color w:val="4472C4" w:themeColor="accent1"/>
-        </w:rPr>
-        <w:t>Permisos agregados</w:t>
-      </w:r>
-    </w:p>
-    <w:p>
-      <w:pPr>
-        <w:rPr>
-          <w:color w:val="4472C4" w:themeColor="accent1"/>
-        </w:rPr>
-      </w:pPr>
-      <w:r>
-        <w:rPr>
-          <w:noProof/>
-          <w:lang w:val="es-ES" w:eastAsia="es-ES"/>
-        </w:rPr>
-        <w:drawing>
-          <wp:inline distT="0" distB="0" distL="0" distR="0" wp14:anchorId="2FF8BDDC" wp14:editId="3787F482">
-            <wp:extent cx="4186779" cy="2947988"/>
-            <wp:effectExtent l="0" t="0" r="4445" b="5080"/>
-            <wp:docPr id="16" name="Imagen 16"/>
-            <wp:cNvGraphicFramePr>
-              <a:graphicFrameLocks xmlns:a="http://schemas.openxmlformats.org/drawingml/2006/main" noChangeAspect="1"/>
-            </wp:cNvGraphicFramePr>
-            <a:graphic xmlns:a="http://schemas.openxmlformats.org/drawingml/2006/main">
-              <a:graphicData uri="http://schemas.openxmlformats.org/drawingml/2006/picture">
-                <pic:pic xmlns:pic="http://schemas.openxmlformats.org/drawingml/2006/picture">
-                  <pic:nvPicPr>
-                    <pic:cNvPr id="1" name=""/>
-                    <pic:cNvPicPr/>
-                  </pic:nvPicPr>
-                  <pic:blipFill>
-                    <a:blip r:embed="rId22"/>
-                    <a:stretch>
-                      <a:fillRect/>
-                    </a:stretch>
-                  </pic:blipFill>
-                  <pic:spPr>
-                    <a:xfrm>
-                      <a:off x="0" y="0"/>
                       <a:ext cx="4199547" cy="2956978"/>
                     </a:xfrm>
                     <a:prstGeom prst="rect">
@@ -1354,7 +1210,7 @@
     <w:p/>
     <w:p/>
     <w:sectPr>
-      <w:footerReference w:type="default" r:id="rId23"/>
+      <w:footerReference w:type="default" r:id="rId22"/>
       <w:pgSz w:w="12240" w:h="15840"/>
       <w:pgMar w:top="1417" w:right="1701" w:bottom="1417" w:left="1701" w:header="708" w:footer="708" w:gutter="0"/>
       <w:cols w:space="708"/>
